--- a/Space/REPORTE FISICO SPACE ARMANDO Y KEVIN 2.0 New.docx
+++ b/Space/REPORTE FISICO SPACE ARMANDO Y KEVIN 2.0 New.docx
@@ -1164,18 +1164,8 @@
           <w:sz w:val="24"/>
           <w:szCs w:val="24"/>
         </w:rPr>
-        <w:t xml:space="preserve">*Le das click en la carpeta space, al entrar buscar el archivo llamado Untitled </w:t>
-      </w:r>
-      <w:proofErr w:type="spellStart"/>
-      <w:r>
-        <w:rPr>
-          <w:rFonts w:ascii="Times New Roman" w:hAnsi="Times New Roman" w:cs="Times New Roman"/>
-          <w:sz w:val="24"/>
-          <w:szCs w:val="24"/>
-        </w:rPr>
-        <w:t>Diagram.drawio</w:t>
-      </w:r>
-      <w:proofErr w:type="spellEnd"/>
+        <w:t>*Le das click en la carpeta space, al entrar buscar el archivo llamado Untitled Diagram.drawio</w:t>
+      </w:r>
       <w:r>
         <w:rPr>
           <w:rFonts w:ascii="Times New Roman" w:hAnsi="Times New Roman" w:cs="Times New Roman"/>
@@ -1403,7 +1393,7 @@
                 <w:sz w:val="24"/>
                 <w:szCs w:val="24"/>
               </w:rPr>
-              <w:t>3</w:t>
+              <w:t>2</w:t>
             </w:r>
             <w:r>
               <w:rPr>
@@ -1519,7 +1509,15 @@
                 <w:sz w:val="24"/>
                 <w:szCs w:val="24"/>
               </w:rPr>
-              <w:t>5 horas</w:t>
+              <w:t>3</w:t>
+            </w:r>
+            <w:r>
+              <w:rPr>
+                <w:rFonts w:ascii="Times New Roman" w:hAnsi="Times New Roman" w:cs="Times New Roman"/>
+                <w:sz w:val="24"/>
+                <w:szCs w:val="24"/>
+              </w:rPr>
+              <w:t xml:space="preserve"> horas</w:t>
             </w:r>
           </w:p>
         </w:tc>
@@ -1593,7 +1591,7 @@
                 <w:sz w:val="24"/>
                 <w:szCs w:val="24"/>
               </w:rPr>
-              <w:t>8</w:t>
+              <w:t>3</w:t>
             </w:r>
             <w:r>
               <w:rPr>
@@ -1683,7 +1681,7 @@
                 <w:sz w:val="24"/>
                 <w:szCs w:val="24"/>
               </w:rPr>
-              <w:t>8</w:t>
+              <w:t>5</w:t>
             </w:r>
             <w:r>
               <w:rPr>
@@ -1889,7 +1887,7 @@
                 <w:sz w:val="24"/>
                 <w:szCs w:val="24"/>
               </w:rPr>
-              <w:t>3</w:t>
+              <w:t>2</w:t>
             </w:r>
             <w:r>
               <w:rPr>
@@ -2006,7 +2004,7 @@
                 <w:sz w:val="24"/>
                 <w:szCs w:val="24"/>
               </w:rPr>
-              <w:t>12</w:t>
+              <w:t>5</w:t>
             </w:r>
             <w:r>
               <w:rPr>
@@ -2087,7 +2085,15 @@
                 <w:sz w:val="24"/>
                 <w:szCs w:val="24"/>
               </w:rPr>
-              <w:t>6 horas</w:t>
+              <w:t>4</w:t>
+            </w:r>
+            <w:r>
+              <w:rPr>
+                <w:rFonts w:ascii="Times New Roman" w:hAnsi="Times New Roman" w:cs="Times New Roman"/>
+                <w:sz w:val="24"/>
+                <w:szCs w:val="24"/>
+              </w:rPr>
+              <w:t xml:space="preserve"> horas</w:t>
             </w:r>
           </w:p>
         </w:tc>
@@ -2161,7 +2167,7 @@
                 <w:sz w:val="24"/>
                 <w:szCs w:val="24"/>
               </w:rPr>
-              <w:t>6</w:t>
+              <w:t>3</w:t>
             </w:r>
             <w:r>
               <w:rPr>
@@ -2267,7 +2273,15 @@
                 <w:sz w:val="24"/>
                 <w:szCs w:val="24"/>
               </w:rPr>
-              <w:t>6 horas</w:t>
+              <w:t>3</w:t>
+            </w:r>
+            <w:r>
+              <w:rPr>
+                <w:rFonts w:ascii="Times New Roman" w:hAnsi="Times New Roman" w:cs="Times New Roman"/>
+                <w:sz w:val="24"/>
+                <w:szCs w:val="24"/>
+              </w:rPr>
+              <w:t xml:space="preserve"> horas</w:t>
             </w:r>
           </w:p>
         </w:tc>
@@ -2341,7 +2355,17 @@
                 <w:sz w:val="24"/>
                 <w:szCs w:val="24"/>
               </w:rPr>
-              <w:t>12 horas</w:t>
+              <w:t>5</w:t>
+            </w:r>
+            <w:bookmarkStart w:id="5" w:name="_GoBack"/>
+            <w:bookmarkEnd w:id="5"/>
+            <w:r>
+              <w:rPr>
+                <w:rFonts w:ascii="Times New Roman" w:hAnsi="Times New Roman" w:cs="Times New Roman"/>
+                <w:sz w:val="24"/>
+                <w:szCs w:val="24"/>
+              </w:rPr>
+              <w:t xml:space="preserve"> horas</w:t>
             </w:r>
           </w:p>
         </w:tc>
@@ -2409,7 +2433,7 @@
           <w:szCs w:val="24"/>
         </w:rPr>
       </w:pPr>
-      <w:bookmarkStart w:id="5" w:name="_Toc6491898"/>
+      <w:bookmarkStart w:id="6" w:name="_Toc6491898"/>
       <w:r>
         <w:rPr>
           <w:rFonts w:ascii="Times New Roman" w:hAnsi="Times New Roman" w:cs="Times New Roman"/>
@@ -2418,7 +2442,7 @@
         </w:rPr>
         <w:t>Estadística</w:t>
       </w:r>
-      <w:bookmarkEnd w:id="5"/>
+      <w:bookmarkEnd w:id="6"/>
       <w:r>
         <w:rPr>
           <w:rFonts w:ascii="Times New Roman" w:hAnsi="Times New Roman" w:cs="Times New Roman"/>
@@ -2470,6 +2494,9 @@
           </w:tcPr>
           <w:p>
             <w:r>
+              <w:t xml:space="preserve">5 </w:t>
+            </w:r>
+            <w:r>
               <w:t>Horas</w:t>
             </w:r>
           </w:p>
@@ -2507,6 +2534,9 @@
           </w:tcPr>
           <w:p>
             <w:r>
+              <w:t xml:space="preserve">11 </w:t>
+            </w:r>
+            <w:r>
               <w:t>Horas</w:t>
             </w:r>
           </w:p>
@@ -2544,6 +2574,9 @@
           </w:tcPr>
           <w:p>
             <w:r>
+              <w:t xml:space="preserve">4 </w:t>
+            </w:r>
+            <w:r>
               <w:t>Horas</w:t>
             </w:r>
           </w:p>
@@ -2581,6 +2614,9 @@
           </w:tcPr>
           <w:p>
             <w:r>
+              <w:t xml:space="preserve">8 </w:t>
+            </w:r>
+            <w:r>
               <w:t>Horas</w:t>
             </w:r>
           </w:p>
@@ -2618,7 +2654,7 @@
           </w:tcPr>
           <w:p>
             <w:r>
-              <w:t>Horas</w:t>
+              <w:t>1 Hora</w:t>
             </w:r>
           </w:p>
         </w:tc>
@@ -2655,6 +2691,9 @@
           </w:tcPr>
           <w:p>
             <w:r>
+              <w:t xml:space="preserve">3 </w:t>
+            </w:r>
+            <w:r>
               <w:t>Horas</w:t>
             </w:r>
           </w:p>
@@ -2691,8 +2730,6 @@
             <w:tcW w:w="4456" w:type="dxa"/>
           </w:tcPr>
           <w:p>
-            <w:bookmarkStart w:id="6" w:name="_GoBack"/>
-            <w:bookmarkEnd w:id="6"/>
             <w:r>
               <w:t>Horas</w:t>
             </w:r>
@@ -2963,7 +3000,7 @@
             <w:noProof/>
             <w:lang w:val="es-ES"/>
           </w:rPr>
-          <w:t>9</w:t>
+          <w:t>1</w:t>
         </w:r>
         <w:r>
           <w:fldChar w:fldCharType="end"/>
@@ -2981,7 +3018,7 @@
 
 <file path=word/numbering.xml><?xml version="1.0" encoding="utf-8"?>
 <w:numbering xmlns:wpc="http://schemas.microsoft.com/office/word/2010/wordprocessingCanvas" xmlns:mc="http://schemas.openxmlformats.org/markup-compatibility/2006" xmlns:o="urn:schemas-microsoft-com:office:office" xmlns:r="http://schemas.openxmlformats.org/officeDocument/2006/relationships" xmlns:m="http://schemas.openxmlformats.org/officeDocument/2006/math" xmlns:v="urn:schemas-microsoft-com:vml" xmlns:wp14="http://schemas.microsoft.com/office/word/2010/wordprocessingDrawing" xmlns:wp="http://schemas.openxmlformats.org/drawingml/2006/wordprocessingDrawing" xmlns:w10="urn:schemas-microsoft-com:office:word" xmlns:w="http://schemas.openxmlformats.org/wordprocessingml/2006/main" xmlns:w14="http://schemas.microsoft.com/office/word/2010/wordml" xmlns:w15="http://schemas.microsoft.com/office/word/2012/wordml" xmlns:wpg="http://schemas.microsoft.com/office/word/2010/wordprocessingGroup" xmlns:wpi="http://schemas.microsoft.com/office/word/2010/wordprocessingInk" xmlns:wne="http://schemas.microsoft.com/office/word/2006/wordml" xmlns:wps="http://schemas.microsoft.com/office/word/2010/wordprocessingShape" mc:Ignorable="w14 w15 wp14">
-  <w:abstractNum w:abstractNumId="0" w15:restartNumberingAfterBreak="0">
+  <w:abstractNum w:abstractNumId="0">
     <w:nsid w:val="74B338B9"/>
     <w:multiLevelType w:val="hybridMultilevel"/>
     <w:tmpl w:val="2FC899F0"/>
@@ -3622,6 +3659,7 @@
   <w:style w:type="character" w:default="1" w:styleId="Fuentedeprrafopredeter">
     <w:name w:val="Default Paragraph Font"/>
     <w:uiPriority w:val="1"/>
+    <w:semiHidden/>
     <w:unhideWhenUsed/>
   </w:style>
   <w:style w:type="table" w:default="1" w:styleId="Tablanormal">
@@ -3721,6 +3759,7 @@
       <w:spacing w:after="0" w:line="240" w:lineRule="auto"/>
     </w:pPr>
     <w:tblPr>
+      <w:tblInd w:w="0" w:type="dxa"/>
       <w:tblBorders>
         <w:top w:val="single" w:sz="4" w:space="0" w:color="auto"/>
         <w:left w:val="single" w:sz="4" w:space="0" w:color="auto"/>
@@ -3729,6 +3768,12 @@
         <w:insideH w:val="single" w:sz="4" w:space="0" w:color="auto"/>
         <w:insideV w:val="single" w:sz="4" w:space="0" w:color="auto"/>
       </w:tblBorders>
+      <w:tblCellMar>
+        <w:top w:w="0" w:type="dxa"/>
+        <w:left w:w="108" w:type="dxa"/>
+        <w:bottom w:w="0" w:type="dxa"/>
+        <w:right w:w="108" w:type="dxa"/>
+      </w:tblCellMar>
     </w:tblPr>
   </w:style>
   <w:style w:type="paragraph" w:styleId="Prrafodelista">
@@ -4125,7 +4170,7 @@
 </file>
 
 <file path=customXml/itemProps1.xml><?xml version="1.0" encoding="utf-8"?>
-<ds:datastoreItem xmlns:ds="http://schemas.openxmlformats.org/officeDocument/2006/customXml" ds:itemID="{5D5CEFE2-730A-40E3-9B69-BE1CFB61CB89}">
+<ds:datastoreItem xmlns:ds="http://schemas.openxmlformats.org/officeDocument/2006/customXml" ds:itemID="{590AF079-9690-49CB-9EF2-6B9D0B71A3E9}">
   <ds:schemaRefs>
     <ds:schemaRef ds:uri="http://schemas.openxmlformats.org/officeDocument/2006/bibliography"/>
   </ds:schemaRefs>

--- a/Space/REPORTE FISICO SPACE ARMANDO Y KEVIN 2.0 New.docx
+++ b/Space/REPORTE FISICO SPACE ARMANDO Y KEVIN 2.0 New.docx
@@ -1231,6 +1231,8 @@
         </w:rPr>
         <w:br w:type="page"/>
       </w:r>
+      <w:bookmarkStart w:id="4" w:name="_GoBack"/>
+      <w:bookmarkEnd w:id="4"/>
     </w:p>
     <w:p>
       <w:pPr>
@@ -1241,7 +1243,7 @@
           <w:szCs w:val="24"/>
         </w:rPr>
       </w:pPr>
-      <w:bookmarkStart w:id="4" w:name="_Toc6491897"/>
+      <w:bookmarkStart w:id="5" w:name="_Toc6491897"/>
       <w:r>
         <w:rPr>
           <w:rFonts w:ascii="Times New Roman" w:hAnsi="Times New Roman" w:cs="Times New Roman"/>
@@ -1251,7 +1253,7 @@
         <w:lastRenderedPageBreak/>
         <w:t>Bitácora</w:t>
       </w:r>
-      <w:bookmarkEnd w:id="4"/>
+      <w:bookmarkEnd w:id="5"/>
     </w:p>
     <w:tbl>
       <w:tblPr>
@@ -2357,8 +2359,6 @@
               </w:rPr>
               <w:t>5</w:t>
             </w:r>
-            <w:bookmarkStart w:id="5" w:name="_GoBack"/>
-            <w:bookmarkEnd w:id="5"/>
             <w:r>
               <w:rPr>
                 <w:rFonts w:ascii="Times New Roman" w:hAnsi="Times New Roman" w:cs="Times New Roman"/>
@@ -2388,7 +2388,15 @@
                 <w:sz w:val="24"/>
                 <w:szCs w:val="24"/>
               </w:rPr>
-              <w:t>Se duró bastante en este paso ya que no encontrábamos la forma de hacerlo, hasta que se logró.</w:t>
+              <w:t xml:space="preserve">Se duró </w:t>
+            </w:r>
+            <w:r>
+              <w:rPr>
+                <w:rFonts w:ascii="Times New Roman" w:hAnsi="Times New Roman" w:cs="Times New Roman"/>
+                <w:sz w:val="24"/>
+                <w:szCs w:val="24"/>
+              </w:rPr>
+              <w:t>bastante en este paso, no se logró con eficacia la parte del archivo json</w:t>
             </w:r>
           </w:p>
         </w:tc>
@@ -2574,7 +2582,10 @@
           </w:tcPr>
           <w:p>
             <w:r>
-              <w:t xml:space="preserve">4 </w:t>
+              <w:t>5</w:t>
+            </w:r>
+            <w:r>
+              <w:t xml:space="preserve"> </w:t>
             </w:r>
             <w:r>
               <w:t>Horas</w:t>
@@ -2614,7 +2625,10 @@
           </w:tcPr>
           <w:p>
             <w:r>
-              <w:t xml:space="preserve">8 </w:t>
+              <w:t>14</w:t>
+            </w:r>
+            <w:r>
+              <w:t xml:space="preserve"> </w:t>
             </w:r>
             <w:r>
               <w:t>Horas</w:t>
@@ -3000,7 +3014,7 @@
             <w:noProof/>
             <w:lang w:val="es-ES"/>
           </w:rPr>
-          <w:t>1</w:t>
+          <w:t>6</w:t>
         </w:r>
         <w:r>
           <w:fldChar w:fldCharType="end"/>
@@ -4170,7 +4184,7 @@
 </file>
 
 <file path=customXml/itemProps1.xml><?xml version="1.0" encoding="utf-8"?>
-<ds:datastoreItem xmlns:ds="http://schemas.openxmlformats.org/officeDocument/2006/customXml" ds:itemID="{590AF079-9690-49CB-9EF2-6B9D0B71A3E9}">
+<ds:datastoreItem xmlns:ds="http://schemas.openxmlformats.org/officeDocument/2006/customXml" ds:itemID="{01E9ADBE-380B-4589-8486-A043FC5B5205}">
   <ds:schemaRefs>
     <ds:schemaRef ds:uri="http://schemas.openxmlformats.org/officeDocument/2006/bibliography"/>
   </ds:schemaRefs>
